--- a/Experience/Auto_Test_Experience.docx
+++ b/Experience/Auto_Test_Experience.docx
@@ -10791,7 +10791,341 @@
       </w:r>
     </w:p>
     <w:p>
-      <w:pPr>
+      <w:hyperlink r:id="rId11" w:history="1">
+        <w:r>
+          <w:rPr>
+            <w:rStyle w:val="Hyperlink"/>
+          </w:rPr>
+          <w:t>http://www.infoq.com/cn/news/2011/07/selenium-arch-2</w:t>
+        </w:r>
+      </w:hyperlink>
+    </w:p>
+    <w:p>
+      <w:pPr>
+        <w:pStyle w:val="Heading2"/>
+      </w:pPr>
+      <w:r>
+        <w:t>Chromedriver</w:t>
+      </w:r>
+    </w:p>
+    <w:p>
+      <w:r>
+        <w:rPr>
+          <w:rFonts w:hint="eastAsia"/>
+        </w:rPr>
+        <w:t>下载</w:t>
+      </w:r>
+      <w:r>
+        <w:rPr>
+          <w:rFonts w:hint="eastAsia"/>
+        </w:rPr>
+        <w:t>ChromeDriver</w:t>
+      </w:r>
+      <w:r>
+        <w:rPr>
+          <w:rFonts w:hint="eastAsia"/>
+        </w:rPr>
+        <w:t>.exe</w:t>
+      </w:r>
+      <w:r>
+        <w:rPr>
+          <w:rFonts w:hint="eastAsia"/>
+        </w:rPr>
+        <w:t>，在</w:t>
+      </w:r>
+      <w:r>
+        <w:t>System.setProperty("webdriver.chrome.driver",</w:t>
+      </w:r>
+    </w:p>
+    <w:p>
+      <w:pPr>
+        <w:rPr>
+          <w:rFonts w:hint="eastAsia"/>
+        </w:rPr>
+      </w:pPr>
+      <w:r>
+        <w:tab/>
+      </w:r>
+      <w:r>
+        <w:tab/>
+      </w:r>
+      <w:r>
+        <w:tab/>
+      </w:r>
+      <w:r>
+        <w:tab/>
+      </w:r>
+      <w:r>
+        <w:tab/>
+        <w:t>"/Program Files (x86)/Google/Chrome/Application/26.0.1410.64/chromedriver.exe");</w:t>
+      </w:r>
+      <w:r>
+        <w:rPr>
+          <w:rFonts w:hint="eastAsia"/>
+        </w:rPr>
+        <w:t>因为</w:t>
+      </w:r>
+      <w:r>
+        <w:rPr>
+          <w:rFonts w:hint="eastAsia"/>
+        </w:rPr>
+        <w:t>chrome</w:t>
+      </w:r>
+      <w:r>
+        <w:rPr>
+          <w:rFonts w:hint="eastAsia"/>
+        </w:rPr>
+        <w:t>是依赖这个</w:t>
+      </w:r>
+      <w:r>
+        <w:rPr>
+          <w:rFonts w:hint="eastAsia"/>
+        </w:rPr>
+        <w:t>exe</w:t>
+      </w:r>
+      <w:r>
+        <w:rPr>
+          <w:rFonts w:hint="eastAsia"/>
+        </w:rPr>
+        <w:t>启动的。</w:t>
+      </w:r>
+    </w:p>
+    <w:p>
+      <w:pPr>
+        <w:pStyle w:val="Heading2"/>
+        <w:rPr>
+          <w:rFonts w:hint="eastAsia"/>
+        </w:rPr>
+      </w:pPr>
+      <w:r>
+        <w:rPr>
+          <w:rFonts w:hint="eastAsia"/>
+        </w:rPr>
+        <w:t>DataProvider</w:t>
+      </w:r>
+    </w:p>
+    <w:p>
+      <w:pPr>
+        <w:rPr>
+          <w:rFonts w:hint="eastAsia"/>
+        </w:rPr>
+      </w:pPr>
+      <w:r>
+        <w:rPr>
+          <w:rFonts w:hint="eastAsia"/>
+        </w:rPr>
+        <w:t>需要申明</w:t>
+      </w:r>
+      <w:r>
+        <w:rPr>
+          <w:rFonts w:hint="eastAsia"/>
+        </w:rPr>
+        <w:t>Object[][]</w:t>
+      </w:r>
+      <w:r>
+        <w:rPr>
+          <w:rFonts w:hint="eastAsia"/>
+        </w:rPr>
+        <w:t>这样的多维数组做</w:t>
+      </w:r>
+      <w:r>
+        <w:rPr>
+          <w:rFonts w:hint="eastAsia"/>
+        </w:rPr>
+        <w:t>provider</w:t>
+      </w:r>
+      <w:r>
+        <w:rPr>
+          <w:rFonts w:hint="eastAsia"/>
+        </w:rPr>
+        <w:t>，然后再数据方法上使用</w:t>
+      </w:r>
+      <w:r>
+        <w:rPr>
+          <w:rFonts w:hint="eastAsia"/>
+        </w:rPr>
+        <w:t>@DataProvider(name=</w:t>
+      </w:r>
+      <w:r>
+        <w:t>”</w:t>
+      </w:r>
+      <w:r>
+        <w:rPr>
+          <w:rFonts w:hint="eastAsia"/>
+        </w:rPr>
+        <w:t>DP1</w:t>
+      </w:r>
+      <w:r>
+        <w:t>”</w:t>
+      </w:r>
+      <w:r>
+        <w:rPr>
+          <w:rFonts w:hint="eastAsia"/>
+        </w:rPr>
+        <w:t>)</w:t>
+      </w:r>
+      <w:r>
+        <w:rPr>
+          <w:rFonts w:hint="eastAsia"/>
+        </w:rPr>
+        <w:t>，在调用方法上使用</w:t>
+      </w:r>
+      <w:r>
+        <w:rPr>
+          <w:rFonts w:hint="eastAsia"/>
+        </w:rPr>
+        <w:t>@Test(dataProvider=</w:t>
+      </w:r>
+      <w:r>
+        <w:t>”</w:t>
+      </w:r>
+      <w:r>
+        <w:rPr>
+          <w:rFonts w:hint="eastAsia"/>
+        </w:rPr>
+        <w:t>DP1</w:t>
+      </w:r>
+      <w:r>
+        <w:t>”</w:t>
+      </w:r>
+      <w:r>
+        <w:rPr>
+          <w:rFonts w:hint="eastAsia"/>
+        </w:rPr>
+        <w:t>)</w:t>
+      </w:r>
+    </w:p>
+    <w:p>
+      <w:pPr>
+        <w:pStyle w:val="Heading2"/>
+        <w:rPr>
+          <w:rFonts w:hint="eastAsia"/>
+        </w:rPr>
+      </w:pPr>
+      <w:r>
+        <w:rPr>
+          <w:rFonts w:hint="eastAsia"/>
+        </w:rPr>
+        <w:t>用</w:t>
+      </w:r>
+      <w:r>
+        <w:rPr>
+          <w:rFonts w:hint="eastAsia"/>
+        </w:rPr>
+        <w:t>xpath</w:t>
+      </w:r>
+      <w:r>
+        <w:rPr>
+          <w:rFonts w:hint="eastAsia"/>
+        </w:rPr>
+        <w:t>查找元素</w:t>
+      </w:r>
+    </w:p>
+    <w:p>
+      <w:pPr>
+        <w:rPr>
+          <w:rFonts w:hint="eastAsia"/>
+        </w:rPr>
+      </w:pPr>
+      <w:r>
+        <w:rPr>
+          <w:rFonts w:hint="eastAsia"/>
+        </w:rPr>
+        <w:t>webElement.findElement(By.xpath(</w:t>
+      </w:r>
+      <w:r>
+        <w:t>“</w:t>
+      </w:r>
+      <w:r>
+        <w:rPr>
+          <w:rFonts w:hint="eastAsia"/>
+        </w:rPr>
+        <w:t>path</w:t>
+      </w:r>
+      <w:r>
+        <w:t>”</w:t>
+      </w:r>
+      <w:r>
+        <w:rPr>
+          <w:rFonts w:hint="eastAsia"/>
+        </w:rPr>
+        <w:t>))</w:t>
+      </w:r>
+    </w:p>
+    <w:p>
+      <w:pPr>
+        <w:pStyle w:val="Heading2"/>
+        <w:rPr>
+          <w:rFonts w:hint="eastAsia"/>
+        </w:rPr>
+      </w:pPr>
+      <w:r>
+        <w:rPr>
+          <w:rFonts w:hint="eastAsia"/>
+        </w:rPr>
+        <w:t>执行</w:t>
+      </w:r>
+      <w:r>
+        <w:rPr>
+          <w:rFonts w:hint="eastAsia"/>
+        </w:rPr>
+        <w:t>javascript</w:t>
+      </w:r>
+    </w:p>
+    <w:p>
+      <w:pPr>
+        <w:rPr>
+          <w:rFonts w:hint="eastAsia"/>
+        </w:rPr>
+      </w:pPr>
+      <w:r>
+        <w:rPr>
+          <w:rFonts w:hint="eastAsia"/>
+        </w:rPr>
+        <w:t>String js=</w:t>
+      </w:r>
+      <w:r>
+        <w:t>”</w:t>
+      </w:r>
+      <w:r>
+        <w:rPr>
+          <w:rFonts w:hint="eastAsia"/>
+        </w:rPr>
+        <w:t>alert(</w:t>
+      </w:r>
+      <w:r>
+        <w:t>“</w:t>
+      </w:r>
+      <w:r>
+        <w:rPr>
+          <w:rFonts w:hint="eastAsia"/>
+        </w:rPr>
+        <w:t>hello</w:t>
+      </w:r>
+      <w:r>
+        <w:t>”</w:t>
+      </w:r>
+      <w:r>
+        <w:rPr>
+          <w:rFonts w:hint="eastAsia"/>
+        </w:rPr>
+        <w:t>)</w:t>
+      </w:r>
+      <w:r>
+        <w:t>”</w:t>
+      </w:r>
+      <w:r>
+        <w:rPr>
+          <w:rFonts w:hint="eastAsia"/>
+        </w:rPr>
+        <w:t>;</w:t>
+      </w:r>
+    </w:p>
+    <w:p>
+      <w:pPr>
+        <w:rPr>
+          <w:rFonts w:hint="eastAsia"/>
+        </w:rPr>
         <w:sectPr>
           <w:pgSz w:w="12240" w:h="15840"/>
           <w:pgMar w:top="1440" w:right="1440" w:bottom="1440" w:left="1440" w:header="708" w:footer="708" w:gutter="0"/>
@@ -10800,8 +11134,22 @@
         </w:sectPr>
       </w:pPr>
       <w:r>
-        <w:t>http://www.infoq.com/cn/news/2011/07/selenium-arch-2</w:t>
-      </w:r>
+        <w:t>((JavascriptExecutor) driver).executeScript(js);</w:t>
+      </w:r>
+      <w:r>
+        <w:rPr>
+          <w:rFonts w:hint="eastAsia"/>
+        </w:rPr>
+        <w:t>也可以调用比较复杂的</w:t>
+      </w:r>
+      <w:r>
+        <w:rPr>
+          <w:rFonts w:hint="eastAsia"/>
+        </w:rPr>
+        <w:t>js</w:t>
+      </w:r>
+      <w:bookmarkStart w:id="2" w:name="_GoBack"/>
+      <w:bookmarkEnd w:id="2"/>
     </w:p>
     <w:p>
       <w:pPr>
@@ -10854,16 +11202,16 @@
       </w:r>
     </w:p>
     <w:p>
-      <w:bookmarkStart w:id="2" w:name="OLE_LINK3"/>
-      <w:bookmarkStart w:id="3" w:name="OLE_LINK4"/>
+      <w:bookmarkStart w:id="3" w:name="OLE_LINK3"/>
+      <w:bookmarkStart w:id="4" w:name="OLE_LINK4"/>
       <w:r>
         <w:rPr>
           <w:rFonts w:hint="eastAsia"/>
         </w:rPr>
         <w:t>别忘了</w:t>
       </w:r>
-      <w:bookmarkEnd w:id="2"/>
       <w:bookmarkEnd w:id="3"/>
+      <w:bookmarkEnd w:id="4"/>
       <w:r>
         <w:rPr>
           <w:rFonts w:hint="eastAsia"/>
@@ -11061,7 +11409,7 @@
       <w:r>
         <w:t xml:space="preserve">Refer: </w:t>
       </w:r>
-      <w:hyperlink r:id="rId11" w:history="1">
+      <w:hyperlink r:id="rId12" w:history="1">
         <w:r>
           <w:rPr>
             <w:rStyle w:val="Hyperlink"/>
@@ -11084,7 +11432,7 @@
       </w:r>
     </w:p>
     <w:p>
-      <w:hyperlink r:id="rId12" w:history="1">
+      <w:hyperlink r:id="rId13" w:history="1">
         <w:r>
           <w:rPr>
             <w:rStyle w:val="Hyperlink"/>
@@ -11204,7 +11552,7 @@
           <w:szCs w:val="21"/>
         </w:rPr>
       </w:pPr>
-      <w:hyperlink r:id="rId13" w:history="1">
+      <w:hyperlink r:id="rId14" w:history="1">
         <w:r>
           <w:rPr>
             <w:rStyle w:val="Hyperlink"/>
@@ -14100,7 +14448,7 @@
       </w:r>
     </w:p>
     <w:p>
-      <w:hyperlink r:id="rId14" w:history="1">
+      <w:hyperlink r:id="rId15" w:history="1">
         <w:r>
           <w:rPr>
             <w:rStyle w:val="Hyperlink"/>
@@ -14156,7 +14504,7 @@
       </w:r>
     </w:p>
     <w:p>
-      <w:hyperlink r:id="rId15" w:history="1">
+      <w:hyperlink r:id="rId16" w:history="1">
         <w:r>
           <w:rPr>
             <w:rStyle w:val="Hyperlink"/>
@@ -14766,7 +15114,7 @@
       </w:r>
     </w:p>
     <w:p>
-      <w:hyperlink r:id="rId16" w:history="1">
+      <w:hyperlink r:id="rId17" w:history="1">
         <w:r>
           <w:rPr>
             <w:rStyle w:val="Hyperlink"/>
@@ -15089,7 +15437,7 @@
       </w:r>
     </w:p>
     <w:p>
-      <w:hyperlink r:id="rId17" w:history="1">
+      <w:hyperlink r:id="rId18" w:history="1">
         <w:r>
           <w:rPr>
             <w:rStyle w:val="Hyperlink"/>
@@ -15947,7 +16295,7 @@
       </w:r>
     </w:p>
     <w:p>
-      <w:hyperlink r:id="rId18" w:history="1">
+      <w:hyperlink r:id="rId19" w:history="1">
         <w:r>
           <w:rPr>
             <w:rStyle w:val="Hyperlink"/>
@@ -15975,7 +16323,7 @@
           <w:rStyle w:val="Hyperlink"/>
         </w:rPr>
       </w:pPr>
-      <w:hyperlink r:id="rId19" w:history="1">
+      <w:hyperlink r:id="rId20" w:history="1">
         <w:r>
           <w:rPr>
             <w:rStyle w:val="Hyperlink"/>
@@ -16000,80 +16348,6 @@
           <w:shd w:val="clear" w:color="auto" w:fill="FFFFFF"/>
         </w:rPr>
         <w:t>其值为指定的</w:t>
-      </w:r>
-      <w:hyperlink r:id="rId20" w:tgtFrame="_blank" w:history="1">
-        <w:r>
-          <w:rPr>
-            <w:rStyle w:val="Hyperlink"/>
-            <w:rFonts w:ascii="Arial" w:hAnsi="Arial" w:cs="Arial"/>
-            <w:color w:val="136EC2"/>
-            <w:sz w:val="21"/>
-            <w:szCs w:val="21"/>
-            <w:shd w:val="clear" w:color="auto" w:fill="FFFFFF"/>
-          </w:rPr>
-          <w:t>数组</w:t>
-        </w:r>
-      </w:hyperlink>
-      <w:r>
-        <w:rPr>
-          <w:rFonts w:ascii="Arial" w:hAnsi="Arial" w:cs="Arial"/>
-          <w:color w:val="000000"/>
-          <w:sz w:val="21"/>
-          <w:szCs w:val="21"/>
-          <w:shd w:val="clear" w:color="auto" w:fill="FFFFFF"/>
-        </w:rPr>
-        <w:t>维可用的最大下</w:t>
-      </w:r>
-      <w:r>
-        <w:rPr>
-          <w:rFonts w:ascii="SimSun" w:eastAsia="SimSun" w:hAnsi="SimSun" w:cs="SimSun" w:hint="eastAsia"/>
-          <w:color w:val="000000"/>
-          <w:sz w:val="21"/>
-          <w:szCs w:val="21"/>
-          <w:shd w:val="clear" w:color="auto" w:fill="FFFFFF"/>
-        </w:rPr>
-        <w:t>标</w:t>
-      </w:r>
-    </w:p>
-    <w:p>
-      <w:pPr>
-        <w:rPr>
-          <w:rFonts w:ascii="Arial" w:hAnsi="Arial" w:cs="Arial"/>
-          <w:color w:val="000000"/>
-          <w:sz w:val="21"/>
-          <w:szCs w:val="21"/>
-          <w:shd w:val="clear" w:color="auto" w:fill="FFFFFF"/>
-        </w:rPr>
-      </w:pPr>
-      <w:r>
-        <w:rPr>
-          <w:rFonts w:ascii="Arial" w:hAnsi="Arial" w:cs="Arial"/>
-          <w:color w:val="000000"/>
-          <w:sz w:val="21"/>
-          <w:szCs w:val="21"/>
-          <w:shd w:val="clear" w:color="auto" w:fill="FFFFFF"/>
-        </w:rPr>
-        <w:t>返回一个</w:t>
-      </w:r>
-      <w:r>
-        <w:rPr>
-          <w:rFonts w:ascii="Arial" w:hAnsi="Arial" w:cs="Arial"/>
-          <w:color w:val="000000"/>
-          <w:sz w:val="21"/>
-          <w:szCs w:val="21"/>
-          <w:shd w:val="clear" w:color="auto" w:fill="FFFFFF"/>
-        </w:rPr>
-        <w:t xml:space="preserve"> Long </w:t>
-      </w:r>
-      <w:r>
-        <w:rPr>
-          <w:rFonts w:ascii="Arial" w:hAnsi="Arial" w:cs="Arial"/>
-          <w:color w:val="000000"/>
-          <w:sz w:val="21"/>
-          <w:szCs w:val="21"/>
-          <w:shd w:val="clear" w:color="auto" w:fill="FFFFFF"/>
-        </w:rPr>
-        <w:t>型数据，其值为指定的</w:t>
       </w:r>
       <w:hyperlink r:id="rId21" w:tgtFrame="_blank" w:history="1">
         <w:r>
@@ -16096,6 +16370,80 @@
           <w:szCs w:val="21"/>
           <w:shd w:val="clear" w:color="auto" w:fill="FFFFFF"/>
         </w:rPr>
+        <w:t>维可用的最大下</w:t>
+      </w:r>
+      <w:r>
+        <w:rPr>
+          <w:rFonts w:ascii="SimSun" w:eastAsia="SimSun" w:hAnsi="SimSun" w:cs="SimSun" w:hint="eastAsia"/>
+          <w:color w:val="000000"/>
+          <w:sz w:val="21"/>
+          <w:szCs w:val="21"/>
+          <w:shd w:val="clear" w:color="auto" w:fill="FFFFFF"/>
+        </w:rPr>
+        <w:t>标</w:t>
+      </w:r>
+    </w:p>
+    <w:p>
+      <w:pPr>
+        <w:rPr>
+          <w:rFonts w:ascii="Arial" w:hAnsi="Arial" w:cs="Arial"/>
+          <w:color w:val="000000"/>
+          <w:sz w:val="21"/>
+          <w:szCs w:val="21"/>
+          <w:shd w:val="clear" w:color="auto" w:fill="FFFFFF"/>
+        </w:rPr>
+      </w:pPr>
+      <w:r>
+        <w:rPr>
+          <w:rFonts w:ascii="Arial" w:hAnsi="Arial" w:cs="Arial"/>
+          <w:color w:val="000000"/>
+          <w:sz w:val="21"/>
+          <w:szCs w:val="21"/>
+          <w:shd w:val="clear" w:color="auto" w:fill="FFFFFF"/>
+        </w:rPr>
+        <w:t>返回一个</w:t>
+      </w:r>
+      <w:r>
+        <w:rPr>
+          <w:rFonts w:ascii="Arial" w:hAnsi="Arial" w:cs="Arial"/>
+          <w:color w:val="000000"/>
+          <w:sz w:val="21"/>
+          <w:szCs w:val="21"/>
+          <w:shd w:val="clear" w:color="auto" w:fill="FFFFFF"/>
+        </w:rPr>
+        <w:t xml:space="preserve"> Long </w:t>
+      </w:r>
+      <w:r>
+        <w:rPr>
+          <w:rFonts w:ascii="Arial" w:hAnsi="Arial" w:cs="Arial"/>
+          <w:color w:val="000000"/>
+          <w:sz w:val="21"/>
+          <w:szCs w:val="21"/>
+          <w:shd w:val="clear" w:color="auto" w:fill="FFFFFF"/>
+        </w:rPr>
+        <w:t>型数据，其值为指定的</w:t>
+      </w:r>
+      <w:hyperlink r:id="rId22" w:tgtFrame="_blank" w:history="1">
+        <w:r>
+          <w:rPr>
+            <w:rStyle w:val="Hyperlink"/>
+            <w:rFonts w:ascii="Arial" w:hAnsi="Arial" w:cs="Arial"/>
+            <w:color w:val="136EC2"/>
+            <w:sz w:val="21"/>
+            <w:szCs w:val="21"/>
+            <w:shd w:val="clear" w:color="auto" w:fill="FFFFFF"/>
+          </w:rPr>
+          <w:t>数组</w:t>
+        </w:r>
+      </w:hyperlink>
+      <w:r>
+        <w:rPr>
+          <w:rFonts w:ascii="Arial" w:hAnsi="Arial" w:cs="Arial"/>
+          <w:color w:val="000000"/>
+          <w:sz w:val="21"/>
+          <w:szCs w:val="21"/>
+          <w:shd w:val="clear" w:color="auto" w:fill="FFFFFF"/>
+        </w:rPr>
         <w:t>维可用的最大下标</w:t>
       </w:r>
       <w:r>
@@ -16159,7 +16507,7 @@
         </w:rPr>
         <w:t>必需的。</w:t>
       </w:r>
-      <w:hyperlink r:id="rId22" w:tgtFrame="_blank" w:history="1">
+      <w:hyperlink r:id="rId23" w:tgtFrame="_blank" w:history="1">
         <w:r>
           <w:rPr>
             <w:rStyle w:val="Hyperlink"/>
@@ -16180,7 +16528,7 @@
         </w:rPr>
         <w:t>的名称，遵循标准变量</w:t>
       </w:r>
-      <w:hyperlink r:id="rId23" w:tgtFrame="_blank" w:history="1">
+      <w:hyperlink r:id="rId24" w:tgtFrame="_blank" w:history="1">
         <w:r>
           <w:rPr>
             <w:rStyle w:val="Hyperlink"/>
@@ -16325,7 +16673,7 @@
       </w:r>
     </w:p>
     <w:p>
-      <w:hyperlink r:id="rId24" w:history="1">
+      <w:hyperlink r:id="rId25" w:history="1">
         <w:r>
           <w:rPr>
             <w:rStyle w:val="Hyperlink"/>
@@ -16338,7 +16686,7 @@
       <w:pPr>
         <w:pStyle w:val="Heading3"/>
       </w:pPr>
-      <w:hyperlink r:id="rId25" w:history="1">
+      <w:hyperlink r:id="rId26" w:history="1">
         <w:r>
           <w:rPr>
             <w:rStyle w:val="Hyperlink"/>
@@ -16355,8 +16703,6 @@
         </w:rPr>
         <w:t>数组常用函数和用法</w:t>
       </w:r>
-      <w:bookmarkStart w:id="4" w:name="_GoBack"/>
-      <w:bookmarkEnd w:id="4"/>
     </w:p>
     <w:p>
       <w:pPr>
@@ -16716,9 +17062,9 @@
             <o:lock v:ext="edit" aspectratio="t"/>
           </v:shapetype>
           <v:shape id="_x0000_i1025" type="#_x0000_t75" style="width:78pt;height:50.25pt" o:ole="">
-            <v:imagedata r:id="rId26" o:title=""/>
+            <v:imagedata r:id="rId27" o:title=""/>
           </v:shape>
-          <o:OLEObject Type="Embed" ProgID="Word.Document.12" ShapeID="_x0000_i1025" DrawAspect="Icon" ObjectID="_1427269493" r:id="rId27">
+          <o:OLEObject Type="Embed" ProgID="Word.Document.12" ShapeID="_x0000_i1025" DrawAspect="Icon" ObjectID="_1430401738" r:id="rId28">
             <o:FieldCodes>\s</o:FieldCodes>
           </o:OLEObject>
         </w:object>
@@ -16742,7 +17088,7 @@
         </w:rPr>
         <w:t>集锦</w:t>
       </w:r>
-      <w:hyperlink r:id="rId28" w:history="1">
+      <w:hyperlink r:id="rId29" w:history="1">
         <w:r>
           <w:rPr>
             <w:rStyle w:val="Hyperlink"/>
@@ -16791,7 +17137,7 @@
                     <pic:cNvPicPr/>
                   </pic:nvPicPr>
                   <pic:blipFill>
-                    <a:blip r:embed="rId29"/>
+                    <a:blip r:embed="rId30"/>
                     <a:stretch>
                       <a:fillRect/>
                     </a:stretch>
@@ -19059,7 +19405,7 @@
 </file>
 
 <file path=customXml/itemProps1.xml><?xml version="1.0" encoding="utf-8"?>
-<ds:datastoreItem xmlns:ds="http://schemas.openxmlformats.org/officeDocument/2006/customXml" ds:itemID="{AF03C619-362B-4A9F-86EC-6B088AEFE451}">
+<ds:datastoreItem xmlns:ds="http://schemas.openxmlformats.org/officeDocument/2006/customXml" ds:itemID="{D67DB49B-8192-47FA-967A-C8CF32F9042D}">
   <ds:schemaRefs>
     <ds:schemaRef ds:uri="http://schemas.openxmlformats.org/officeDocument/2006/bibliography"/>
   </ds:schemaRefs>

--- a/Experience/Auto_Test_Experience.docx
+++ b/Experience/Auto_Test_Experience.docx
@@ -10838,11 +10838,6 @@
       </w:r>
     </w:p>
     <w:p>
-      <w:pPr>
-        <w:rPr>
-          <w:rFonts w:hint="eastAsia"/>
-        </w:rPr>
-      </w:pPr>
       <w:r>
         <w:tab/>
       </w:r>
@@ -10893,9 +10888,6 @@
     <w:p>
       <w:pPr>
         <w:pStyle w:val="Heading2"/>
-        <w:rPr>
-          <w:rFonts w:hint="eastAsia"/>
-        </w:rPr>
       </w:pPr>
       <w:r>
         <w:rPr>
@@ -10905,11 +10897,6 @@
       </w:r>
     </w:p>
     <w:p>
-      <w:pPr>
-        <w:rPr>
-          <w:rFonts w:hint="eastAsia"/>
-        </w:rPr>
-      </w:pPr>
       <w:r>
         <w:rPr>
           <w:rFonts w:hint="eastAsia"/>
@@ -10998,9 +10985,6 @@
     <w:p>
       <w:pPr>
         <w:pStyle w:val="Heading2"/>
-        <w:rPr>
-          <w:rFonts w:hint="eastAsia"/>
-        </w:rPr>
       </w:pPr>
       <w:r>
         <w:rPr>
@@ -11022,11 +11006,6 @@
       </w:r>
     </w:p>
     <w:p>
-      <w:pPr>
-        <w:rPr>
-          <w:rFonts w:hint="eastAsia"/>
-        </w:rPr>
-      </w:pPr>
       <w:r>
         <w:rPr>
           <w:rFonts w:hint="eastAsia"/>
@@ -11055,9 +11034,6 @@
     <w:p>
       <w:pPr>
         <w:pStyle w:val="Heading2"/>
-        <w:rPr>
-          <w:rFonts w:hint="eastAsia"/>
-        </w:rPr>
       </w:pPr>
       <w:r>
         <w:rPr>
@@ -11073,11 +11049,6 @@
       </w:r>
     </w:p>
     <w:p>
-      <w:pPr>
-        <w:rPr>
-          <w:rFonts w:hint="eastAsia"/>
-        </w:rPr>
-      </w:pPr>
       <w:r>
         <w:rPr>
           <w:rFonts w:hint="eastAsia"/>
@@ -11122,10 +11093,1091 @@
       </w:r>
     </w:p>
     <w:p>
-      <w:pPr>
-        <w:rPr>
-          <w:rFonts w:hint="eastAsia"/>
-        </w:rPr>
+      <w:r>
+        <w:t>((JavascriptExecutor) driver).executeScript(js);</w:t>
+      </w:r>
+      <w:r>
+        <w:rPr>
+          <w:rFonts w:hint="eastAsia"/>
+        </w:rPr>
+        <w:t>也可以调用比较复杂的</w:t>
+      </w:r>
+      <w:r>
+        <w:rPr>
+          <w:rFonts w:hint="eastAsia"/>
+        </w:rPr>
+        <w:t>js</w:t>
+      </w:r>
+    </w:p>
+    <w:p>
+      <w:pPr>
+        <w:pStyle w:val="Heading2"/>
+      </w:pPr>
+      <w:r>
+        <w:rPr>
+          <w:rFonts w:hint="eastAsia"/>
+        </w:rPr>
+        <w:t>WebDriverWait &amp; driver.manage()</w:t>
+      </w:r>
+      <w:r>
+        <w:rPr>
+          <w:rFonts w:hint="eastAsia"/>
+        </w:rPr>
+        <w:t>等待的重要性</w:t>
+      </w:r>
+    </w:p>
+    <w:p>
+      <w:hyperlink r:id="rId12" w:anchor="##" w:history="1">
+        <w:r>
+          <w:rPr>
+            <w:rStyle w:val="Hyperlink"/>
+          </w:rPr>
+          <w:t>http://wenku.baidu.com/view/6d0aa57e31b765ce05081427.html###</w:t>
+        </w:r>
+      </w:hyperlink>
+    </w:p>
+    <w:p>
+      <w:hyperlink r:id="rId13" w:history="1">
+        <w:r>
+          <w:rPr>
+            <w:rStyle w:val="Hyperlink"/>
+          </w:rPr>
+          <w:t>http://my.oschina.net/u/928852/blog/98885</w:t>
+        </w:r>
+      </w:hyperlink>
+    </w:p>
+    <w:p>
+      <w:r>
+        <w:rPr>
+          <w:rFonts w:hint="eastAsia"/>
+        </w:rPr>
+        <w:t>近期在回放时，总是出现找不到</w:t>
+      </w:r>
+      <w:r>
+        <w:rPr>
+          <w:rFonts w:hint="eastAsia"/>
+        </w:rPr>
+        <w:t>element</w:t>
+      </w:r>
+      <w:r>
+        <w:rPr>
+          <w:rFonts w:hint="eastAsia"/>
+        </w:rPr>
+        <w:t>的情况。这样促使我在找</w:t>
+      </w:r>
+      <w:r>
+        <w:rPr>
+          <w:rFonts w:hint="eastAsia"/>
+        </w:rPr>
+        <w:t>webElement</w:t>
+      </w:r>
+      <w:r>
+        <w:rPr>
+          <w:rFonts w:hint="eastAsia"/>
+        </w:rPr>
+        <w:t>之前</w:t>
+      </w:r>
+      <w:r>
+        <w:rPr>
+          <w:rFonts w:hint="eastAsia"/>
+        </w:rPr>
+        <w:t>先等待页面加载完</w:t>
+      </w:r>
+    </w:p>
+    <w:p>
+      <w:pPr>
+        <w:pStyle w:val="Heading3"/>
+      </w:pPr>
+      <w:r>
+        <w:rPr>
+          <w:rFonts w:hint="eastAsia"/>
+        </w:rPr>
+        <w:t>显式等待</w:t>
+      </w:r>
+    </w:p>
+    <w:p>
+      <w:bookmarkStart w:id="2" w:name="OLE_LINK7"/>
+      <w:bookmarkStart w:id="3" w:name="OLE_LINK8"/>
+      <w:r>
+        <w:t xml:space="preserve">WebDriverWait </w:t>
+      </w:r>
+      <w:bookmarkEnd w:id="2"/>
+      <w:bookmarkEnd w:id="3"/>
+      <w:r>
+        <w:t>wait = new WebDriverWait(driver, 100);</w:t>
+      </w:r>
+    </w:p>
+    <w:p>
+      <w:r>
+        <w:tab/>
+      </w:r>
+      <w:r>
+        <w:tab/>
+      </w:r>
+      <w:r>
+        <w:tab/>
+      </w:r>
+      <w:r>
+        <w:tab/>
+        <w:t>wait.until(new ExpectedCondition&lt;WebElement&gt;() {</w:t>
+      </w:r>
+    </w:p>
+    <w:p>
+      <w:r>
+        <w:tab/>
+      </w:r>
+      <w:r>
+        <w:tab/>
+      </w:r>
+      <w:r>
+        <w:tab/>
+      </w:r>
+      <w:r>
+        <w:tab/>
+      </w:r>
+      <w:r>
+        <w:tab/>
+        <w:t>@Override</w:t>
+      </w:r>
+    </w:p>
+    <w:p>
+      <w:r>
+        <w:tab/>
+      </w:r>
+      <w:r>
+        <w:tab/>
+      </w:r>
+      <w:r>
+        <w:tab/>
+      </w:r>
+      <w:r>
+        <w:tab/>
+      </w:r>
+      <w:r>
+        <w:tab/>
+        <w:t>public WebElement apply(WebDriver driver) {</w:t>
+      </w:r>
+    </w:p>
+    <w:p>
+      <w:r>
+        <w:tab/>
+      </w:r>
+      <w:r>
+        <w:tab/>
+      </w:r>
+      <w:r>
+        <w:tab/>
+      </w:r>
+      <w:r>
+        <w:tab/>
+      </w:r>
+      <w:r>
+        <w:tab/>
+      </w:r>
+      <w:r>
+        <w:tab/>
+        <w:t>return driver.findElement(By.xpath(fpath));</w:t>
+      </w:r>
+    </w:p>
+    <w:p>
+      <w:r>
+        <w:lastRenderedPageBreak/>
+        <w:tab/>
+      </w:r>
+      <w:r>
+        <w:tab/>
+      </w:r>
+      <w:r>
+        <w:tab/>
+      </w:r>
+      <w:r>
+        <w:tab/>
+      </w:r>
+      <w:r>
+        <w:tab/>
+        <w:t>}</w:t>
+      </w:r>
+    </w:p>
+    <w:p>
+      <w:r>
+        <w:tab/>
+      </w:r>
+      <w:r>
+        <w:tab/>
+      </w:r>
+      <w:r>
+        <w:tab/>
+      </w:r>
+      <w:r>
+        <w:tab/>
+      </w:r>
+      <w:r>
+        <w:tab/>
+      </w:r>
+    </w:p>
+    <w:p>
+      <w:r>
+        <w:tab/>
+      </w:r>
+      <w:r>
+        <w:tab/>
+      </w:r>
+      <w:r>
+        <w:tab/>
+      </w:r>
+      <w:r>
+        <w:tab/>
+        <w:t>}).click();</w:t>
+      </w:r>
+    </w:p>
+    <w:p>
+      <w:r>
+        <w:rPr>
+          <w:rFonts w:hint="eastAsia"/>
+        </w:rPr>
+        <w:t>直接</w:t>
+      </w:r>
+      <w:r>
+        <w:rPr>
+          <w:rFonts w:hint="eastAsia"/>
+        </w:rPr>
+        <w:t>wait</w:t>
+      </w:r>
+      <w:r>
+        <w:rPr>
+          <w:rFonts w:hint="eastAsia"/>
+        </w:rPr>
+        <w:t>的方式是显式的，比较个体，特别在用于</w:t>
+      </w:r>
+      <w:r>
+        <w:rPr>
+          <w:rFonts w:hint="eastAsia"/>
+        </w:rPr>
+        <w:t>frame</w:t>
+      </w:r>
+      <w:r>
+        <w:rPr>
+          <w:rFonts w:hint="eastAsia"/>
+        </w:rPr>
+        <w:t>加载的时候，像</w:t>
+      </w:r>
+      <w:r>
+        <w:rPr>
+          <w:rFonts w:hint="eastAsia"/>
+        </w:rPr>
+        <w:t>login</w:t>
+      </w:r>
+      <w:r>
+        <w:rPr>
+          <w:rFonts w:hint="eastAsia"/>
+        </w:rPr>
+        <w:t>执行了</w:t>
+      </w:r>
+      <w:r>
+        <w:rPr>
+          <w:rFonts w:hint="eastAsia"/>
+        </w:rPr>
+        <w:t>js</w:t>
+      </w:r>
+      <w:r>
+        <w:rPr>
+          <w:rFonts w:hint="eastAsia"/>
+        </w:rPr>
+        <w:t>，需要</w:t>
+      </w:r>
+      <w:r>
+        <w:rPr>
+          <w:rFonts w:hint="eastAsia"/>
+        </w:rPr>
+        <w:t>frame</w:t>
+      </w:r>
+      <w:r>
+        <w:rPr>
+          <w:rFonts w:hint="eastAsia"/>
+        </w:rPr>
+        <w:t>的加载。比较好用</w:t>
+      </w:r>
+    </w:p>
+    <w:p>
+      <w:pPr>
+        <w:pStyle w:val="Heading3"/>
+      </w:pPr>
+      <w:r>
+        <w:rPr>
+          <w:rFonts w:hint="eastAsia"/>
+        </w:rPr>
+        <w:t>隐式等待</w:t>
+      </w:r>
+    </w:p>
+    <w:p>
+      <w:r>
+        <w:t>driver.manage().timeouts().implicitlyWait(1, TimeUnit.MINUTES);</w:t>
+      </w:r>
+    </w:p>
+    <w:p>
+      <w:r>
+        <w:rPr>
+          <w:rFonts w:hint="eastAsia"/>
+        </w:rPr>
+        <w:t>在</w:t>
+      </w:r>
+      <w:r>
+        <w:rPr>
+          <w:rFonts w:hint="eastAsia"/>
+        </w:rPr>
+        <w:t>driver</w:t>
+      </w:r>
+      <w:r>
+        <w:rPr>
+          <w:rFonts w:hint="eastAsia"/>
+        </w:rPr>
+        <w:t>上普遍加入</w:t>
+      </w:r>
+      <w:r>
+        <w:rPr>
+          <w:rFonts w:hint="eastAsia"/>
+        </w:rPr>
+        <w:t>timeout</w:t>
+      </w:r>
+      <w:r>
+        <w:rPr>
+          <w:rFonts w:hint="eastAsia"/>
+        </w:rPr>
+        <w:t>时间，在</w:t>
+      </w:r>
+      <w:r>
+        <w:rPr>
+          <w:rFonts w:hint="eastAsia"/>
+        </w:rPr>
+        <w:t>timeout</w:t>
+      </w:r>
+      <w:r>
+        <w:rPr>
+          <w:rFonts w:hint="eastAsia"/>
+        </w:rPr>
+        <w:t>之内而没有找到的情况给予等待。</w:t>
+      </w:r>
+    </w:p>
+    <w:p>
+      <w:pPr>
+        <w:pStyle w:val="Heading3"/>
+        <w:rPr>
+          <w:rFonts w:hint="eastAsia"/>
+        </w:rPr>
+      </w:pPr>
+      <w:r>
+        <w:rPr>
+          <w:rFonts w:hint="eastAsia"/>
+        </w:rPr>
+        <w:t>让隐式等待发挥更大作用</w:t>
+      </w:r>
+    </w:p>
+    <w:p>
+      <w:pPr>
+        <w:rPr>
+          <w:rFonts w:ascii="Consolas" w:hAnsi="Consolas" w:cs="Consolas"/>
+          <w:color w:val="00D0D0"/>
+          <w:sz w:val="24"/>
+          <w:szCs w:val="24"/>
+        </w:rPr>
+      </w:pPr>
+      <w:r>
+        <w:rPr>
+          <w:rFonts w:ascii="Consolas" w:hAnsi="Consolas" w:cs="Consolas"/>
+          <w:color w:val="00D0D0"/>
+          <w:sz w:val="24"/>
+          <w:szCs w:val="24"/>
+        </w:rPr>
+        <w:t>public boolean isByElementDisplayed(WebElement element, int time) {</w:t>
+      </w:r>
+    </w:p>
+    <w:p>
+      <w:pPr>
+        <w:rPr>
+          <w:rFonts w:ascii="Consolas" w:hAnsi="Consolas" w:cs="Consolas"/>
+          <w:color w:val="00D0D0"/>
+          <w:sz w:val="24"/>
+          <w:szCs w:val="24"/>
+        </w:rPr>
+      </w:pPr>
+      <w:r>
+        <w:rPr>
+          <w:rFonts w:ascii="Consolas" w:hAnsi="Consolas" w:cs="Consolas"/>
+          <w:color w:val="00D0D0"/>
+          <w:sz w:val="24"/>
+          <w:szCs w:val="24"/>
+        </w:rPr>
+        <w:tab/>
+      </w:r>
+      <w:r>
+        <w:rPr>
+          <w:rFonts w:ascii="Consolas" w:hAnsi="Consolas" w:cs="Consolas"/>
+          <w:color w:val="00D0D0"/>
+          <w:sz w:val="24"/>
+          <w:szCs w:val="24"/>
+        </w:rPr>
+        <w:tab/>
+        <w:t>boolean status = false;</w:t>
+      </w:r>
+    </w:p>
+    <w:p>
+      <w:pPr>
+        <w:rPr>
+          <w:rFonts w:ascii="Consolas" w:hAnsi="Consolas" w:cs="Consolas"/>
+          <w:color w:val="00D0D0"/>
+          <w:sz w:val="24"/>
+          <w:szCs w:val="24"/>
+        </w:rPr>
+      </w:pPr>
+      <w:r>
+        <w:rPr>
+          <w:rFonts w:ascii="Consolas" w:hAnsi="Consolas" w:cs="Consolas"/>
+          <w:color w:val="00D0D0"/>
+          <w:sz w:val="24"/>
+          <w:szCs w:val="24"/>
+        </w:rPr>
+        <w:tab/>
+      </w:r>
+      <w:r>
+        <w:rPr>
+          <w:rFonts w:ascii="Consolas" w:hAnsi="Consolas" w:cs="Consolas"/>
+          <w:color w:val="00D0D0"/>
+          <w:sz w:val="24"/>
+          <w:szCs w:val="24"/>
+        </w:rPr>
+        <w:tab/>
+        <w:t>if (element.isDisplayed() == false) {</w:t>
+      </w:r>
+    </w:p>
+    <w:p>
+      <w:pPr>
+        <w:rPr>
+          <w:rFonts w:ascii="Consolas" w:hAnsi="Consolas" w:cs="Consolas"/>
+          <w:color w:val="00D0D0"/>
+          <w:sz w:val="24"/>
+          <w:szCs w:val="24"/>
+        </w:rPr>
+      </w:pPr>
+      <w:r>
+        <w:rPr>
+          <w:rFonts w:ascii="Consolas" w:hAnsi="Consolas" w:cs="Consolas"/>
+          <w:color w:val="00D0D0"/>
+          <w:sz w:val="24"/>
+          <w:szCs w:val="24"/>
+        </w:rPr>
+        <w:tab/>
+      </w:r>
+      <w:r>
+        <w:rPr>
+          <w:rFonts w:ascii="Consolas" w:hAnsi="Consolas" w:cs="Consolas"/>
+          <w:color w:val="00D0D0"/>
+          <w:sz w:val="24"/>
+          <w:szCs w:val="24"/>
+        </w:rPr>
+        <w:tab/>
+      </w:r>
+      <w:r>
+        <w:rPr>
+          <w:rFonts w:ascii="Consolas" w:hAnsi="Consolas" w:cs="Consolas"/>
+          <w:color w:val="00D0D0"/>
+          <w:sz w:val="24"/>
+          <w:szCs w:val="24"/>
+        </w:rPr>
+        <w:tab/>
+        <w:t>driver.manage().timeouts().implicitlyWait(time, TimeUnit.SECONDS);</w:t>
+      </w:r>
+    </w:p>
+    <w:p>
+      <w:pPr>
+        <w:rPr>
+          <w:rFonts w:ascii="Consolas" w:hAnsi="Consolas" w:cs="Consolas"/>
+          <w:color w:val="00D0D0"/>
+          <w:sz w:val="24"/>
+          <w:szCs w:val="24"/>
+        </w:rPr>
+      </w:pPr>
+      <w:r>
+        <w:rPr>
+          <w:rFonts w:ascii="Consolas" w:hAnsi="Consolas" w:cs="Consolas"/>
+          <w:color w:val="00D0D0"/>
+          <w:sz w:val="24"/>
+          <w:szCs w:val="24"/>
+        </w:rPr>
+        <w:tab/>
+      </w:r>
+      <w:r>
+        <w:rPr>
+          <w:rFonts w:ascii="Consolas" w:hAnsi="Consolas" w:cs="Consolas"/>
+          <w:color w:val="00D0D0"/>
+          <w:sz w:val="24"/>
+          <w:szCs w:val="24"/>
+        </w:rPr>
+        <w:tab/>
+        <w:t>} else {</w:t>
+      </w:r>
+    </w:p>
+    <w:p>
+      <w:pPr>
+        <w:rPr>
+          <w:rFonts w:ascii="Consolas" w:hAnsi="Consolas" w:cs="Consolas"/>
+          <w:color w:val="00D0D0"/>
+          <w:sz w:val="24"/>
+          <w:szCs w:val="24"/>
+        </w:rPr>
+      </w:pPr>
+      <w:r>
+        <w:rPr>
+          <w:rFonts w:ascii="Consolas" w:hAnsi="Consolas" w:cs="Consolas"/>
+          <w:color w:val="00D0D0"/>
+          <w:sz w:val="24"/>
+          <w:szCs w:val="24"/>
+        </w:rPr>
+        <w:tab/>
+      </w:r>
+      <w:r>
+        <w:rPr>
+          <w:rFonts w:ascii="Consolas" w:hAnsi="Consolas" w:cs="Consolas"/>
+          <w:color w:val="00D0D0"/>
+          <w:sz w:val="24"/>
+          <w:szCs w:val="24"/>
+        </w:rPr>
+        <w:tab/>
+      </w:r>
+      <w:r>
+        <w:rPr>
+          <w:rFonts w:ascii="Consolas" w:hAnsi="Consolas" w:cs="Consolas"/>
+          <w:color w:val="00D0D0"/>
+          <w:sz w:val="24"/>
+          <w:szCs w:val="24"/>
+        </w:rPr>
+        <w:tab/>
+        <w:t>status = true;</w:t>
+      </w:r>
+    </w:p>
+    <w:p>
+      <w:pPr>
+        <w:rPr>
+          <w:rFonts w:ascii="Consolas" w:hAnsi="Consolas" w:cs="Consolas"/>
+          <w:color w:val="00D0D0"/>
+          <w:sz w:val="24"/>
+          <w:szCs w:val="24"/>
+        </w:rPr>
+      </w:pPr>
+      <w:r>
+        <w:rPr>
+          <w:rFonts w:ascii="Consolas" w:hAnsi="Consolas" w:cs="Consolas"/>
+          <w:color w:val="00D0D0"/>
+          <w:sz w:val="24"/>
+          <w:szCs w:val="24"/>
+        </w:rPr>
+        <w:tab/>
+      </w:r>
+      <w:r>
+        <w:rPr>
+          <w:rFonts w:ascii="Consolas" w:hAnsi="Consolas" w:cs="Consolas"/>
+          <w:color w:val="00D0D0"/>
+          <w:sz w:val="24"/>
+          <w:szCs w:val="24"/>
+        </w:rPr>
+        <w:tab/>
+        <w:t>}</w:t>
+      </w:r>
+    </w:p>
+    <w:p>
+      <w:pPr>
+        <w:rPr>
+          <w:rFonts w:ascii="Consolas" w:hAnsi="Consolas" w:cs="Consolas"/>
+          <w:color w:val="00D0D0"/>
+          <w:sz w:val="24"/>
+          <w:szCs w:val="24"/>
+        </w:rPr>
+      </w:pPr>
+      <w:r>
+        <w:rPr>
+          <w:rFonts w:ascii="Consolas" w:hAnsi="Consolas" w:cs="Consolas"/>
+          <w:color w:val="00D0D0"/>
+          <w:sz w:val="24"/>
+          <w:szCs w:val="24"/>
+        </w:rPr>
+        <w:tab/>
+      </w:r>
+      <w:r>
+        <w:rPr>
+          <w:rFonts w:ascii="Consolas" w:hAnsi="Consolas" w:cs="Consolas"/>
+          <w:color w:val="00D0D0"/>
+          <w:sz w:val="24"/>
+          <w:szCs w:val="24"/>
+        </w:rPr>
+        <w:tab/>
+        <w:t>return status;</w:t>
+      </w:r>
+    </w:p>
+    <w:p>
+      <w:pPr>
+        <w:rPr>
+          <w:rFonts w:asciiTheme="majorHAnsi" w:eastAsiaTheme="majorEastAsia" w:hAnsiTheme="majorHAnsi" w:cstheme="majorBidi" w:hint="eastAsia"/>
+          <w:color w:val="4F81BD" w:themeColor="accent1"/>
+          <w:sz w:val="26"/>
+          <w:szCs w:val="26"/>
+        </w:rPr>
+      </w:pPr>
+      <w:r>
+        <w:rPr>
+          <w:rFonts w:ascii="Consolas" w:hAnsi="Consolas" w:cs="Consolas"/>
+          <w:color w:val="00D0D0"/>
+          <w:sz w:val="24"/>
+          <w:szCs w:val="24"/>
+        </w:rPr>
+        <w:tab/>
+        <w:t>}</w:t>
+      </w:r>
+    </w:p>
+    <w:p>
+      <w:pPr>
+        <w:pStyle w:val="Heading2"/>
+      </w:pPr>
+      <w:r>
+        <w:rPr>
+          <w:rFonts w:hint="eastAsia"/>
+        </w:rPr>
+        <w:t>加入</w:t>
+      </w:r>
+      <w:r>
+        <w:rPr>
+          <w:rFonts w:hint="eastAsia"/>
+        </w:rPr>
+        <w:t>log4j</w:t>
+      </w:r>
+    </w:p>
+    <w:p>
+      <w:hyperlink r:id="rId14" w:history="1">
+        <w:r>
+          <w:rPr>
+            <w:rStyle w:val="Hyperlink"/>
+          </w:rPr>
+          <w:t>http://www.blogjava.net/rickhunter/articles/28133.html</w:t>
+        </w:r>
+      </w:hyperlink>
+    </w:p>
+    <w:p>
+      <w:r>
+        <w:rPr>
+          <w:rFonts w:hint="eastAsia"/>
+        </w:rPr>
+        <w:t>导入</w:t>
+      </w:r>
+      <w:r>
+        <w:rPr>
+          <w:rFonts w:hint="eastAsia"/>
+        </w:rPr>
+        <w:t>jar</w:t>
+      </w:r>
+      <w:r>
+        <w:rPr>
+          <w:rFonts w:hint="eastAsia"/>
+        </w:rPr>
+        <w:t>包</w:t>
+      </w:r>
+      <w:r>
+        <w:rPr>
+          <w:rFonts w:hint="eastAsia"/>
+        </w:rPr>
+        <w:t>log4j.jar</w:t>
+      </w:r>
+    </w:p>
+    <w:p>
+      <w:r>
+        <w:rPr>
+          <w:rFonts w:hint="eastAsia"/>
+        </w:rPr>
+        <w:t>在</w:t>
+      </w:r>
+      <w:r>
+        <w:rPr>
+          <w:rFonts w:hint="eastAsia"/>
+        </w:rPr>
+        <w:t>classpath</w:t>
+      </w:r>
+      <w:r>
+        <w:rPr>
+          <w:rFonts w:hint="eastAsia"/>
+        </w:rPr>
+        <w:t>下面创建</w:t>
+      </w:r>
+      <w:r>
+        <w:rPr>
+          <w:rFonts w:hint="eastAsia"/>
+        </w:rPr>
+        <w:t>log4j.properties</w:t>
+      </w:r>
+      <w:r>
+        <w:rPr>
+          <w:rFonts w:hint="eastAsia"/>
+        </w:rPr>
+        <w:t>文件</w:t>
+      </w:r>
+      <w:r>
+        <w:rPr>
+          <w:rFonts w:hint="eastAsia"/>
+        </w:rPr>
+        <w:t>copy</w:t>
+      </w:r>
+    </w:p>
+    <w:p>
+      <w:r>
+        <w:t>log4j.rootLogger=debug, stdout, R</w:t>
+      </w:r>
+    </w:p>
+    <w:p>
+      <w:r>
+        <w:t xml:space="preserve">  log4j.appender.stdout=org.apache.log4j.ConsoleAppender</w:t>
+      </w:r>
+    </w:p>
+    <w:p>
+      <w:r>
+        <w:t xml:space="preserve">  log4j.appender.stdout.layout=org.apache.log4j.PatternLayout</w:t>
+      </w:r>
+    </w:p>
+    <w:p/>
+    <w:p>
+      <w:r>
+        <w:lastRenderedPageBreak/>
+        <w:t xml:space="preserve">  # Pattern to output the caller's file name and line number.</w:t>
+      </w:r>
+    </w:p>
+    <w:p>
+      <w:r>
+        <w:t xml:space="preserve">  log4j.appender.stdout.layout.ConversionPattern=%5p [%t] (%F:%L) - %m%n</w:t>
+      </w:r>
+    </w:p>
+    <w:p/>
+    <w:p>
+      <w:r>
+        <w:t xml:space="preserve">  log4j.appender.R=org.apache.log4j.RollingFileAppender</w:t>
+      </w:r>
+    </w:p>
+    <w:p>
+      <w:r>
+        <w:t xml:space="preserve">  log4j.appender.R.File=example.log</w:t>
+      </w:r>
+    </w:p>
+    <w:p>
+      <w:r>
+        <w:t xml:space="preserve">  log4j.appender.R.MaxFileSize= 1</w:t>
+      </w:r>
+      <w:r>
+        <w:rPr>
+          <w:rFonts w:hint="eastAsia"/>
+        </w:rPr>
+        <w:t>024K</w:t>
+      </w:r>
+      <w:bookmarkStart w:id="4" w:name="_GoBack"/>
+      <w:bookmarkEnd w:id="4"/>
+    </w:p>
+    <w:p/>
+    <w:p>
+      <w:r>
+        <w:t xml:space="preserve">  # Keep one backup file</w:t>
+      </w:r>
+    </w:p>
+    <w:p>
+      <w:r>
+        <w:t xml:space="preserve">  log4j.appender.R.MaxBackupIndex=1</w:t>
+      </w:r>
+    </w:p>
+    <w:p/>
+    <w:p>
+      <w:r>
+        <w:t xml:space="preserve">  log4j.appender.R.layout=org.apache.log4j.PatternLayout</w:t>
+      </w:r>
+    </w:p>
+    <w:p>
+      <w:r>
+        <w:t xml:space="preserve">  log4j.appender.R.layout.ConversionPattern=%p %t %c - %m%n</w:t>
+      </w:r>
+    </w:p>
+    <w:p/>
+    <w:p>
+      <w:r>
+        <w:rPr>
+          <w:rFonts w:hint="eastAsia"/>
+        </w:rPr>
+        <w:t>要在某个</w:t>
+      </w:r>
+      <w:r>
+        <w:rPr>
+          <w:rFonts w:hint="eastAsia"/>
+        </w:rPr>
+        <w:t>class</w:t>
+      </w:r>
+      <w:r>
+        <w:rPr>
+          <w:rFonts w:hint="eastAsia"/>
+        </w:rPr>
+        <w:t>加入自己的日志信息：</w:t>
+      </w:r>
+    </w:p>
+    <w:p>
+      <w:pPr>
+        <w:rPr>
+          <w:rFonts w:ascii="Consolas" w:hAnsi="Consolas" w:cs="Consolas"/>
+          <w:color w:val="D0D0D0"/>
+          <w:sz w:val="24"/>
+          <w:szCs w:val="24"/>
+        </w:rPr>
+      </w:pPr>
+      <w:r>
+        <w:rPr>
+          <w:rFonts w:ascii="Consolas" w:hAnsi="Consolas" w:cs="Consolas"/>
+          <w:b/>
+          <w:bCs/>
+          <w:color w:val="00D0D0"/>
+          <w:sz w:val="24"/>
+          <w:szCs w:val="24"/>
+          <w:highlight w:val="black"/>
+        </w:rPr>
+        <w:t>private</w:t>
+      </w:r>
+      <w:r>
+        <w:rPr>
+          <w:rFonts w:ascii="Consolas" w:hAnsi="Consolas" w:cs="Consolas"/>
+          <w:color w:val="D0D0D0"/>
+          <w:sz w:val="24"/>
+          <w:szCs w:val="24"/>
+          <w:highlight w:val="black"/>
+        </w:rPr>
+        <w:t xml:space="preserve"> </w:t>
+      </w:r>
+      <w:r>
+        <w:rPr>
+          <w:rFonts w:ascii="Consolas" w:hAnsi="Consolas" w:cs="Consolas"/>
+          <w:b/>
+          <w:bCs/>
+          <w:color w:val="00D0D0"/>
+          <w:sz w:val="24"/>
+          <w:szCs w:val="24"/>
+          <w:highlight w:val="black"/>
+        </w:rPr>
+        <w:t>static</w:t>
+      </w:r>
+      <w:r>
+        <w:rPr>
+          <w:rFonts w:ascii="Consolas" w:hAnsi="Consolas" w:cs="Consolas"/>
+          <w:color w:val="D0D0D0"/>
+          <w:sz w:val="24"/>
+          <w:szCs w:val="24"/>
+          <w:highlight w:val="black"/>
+        </w:rPr>
+        <w:t xml:space="preserve"> </w:t>
+      </w:r>
+      <w:r>
+        <w:rPr>
+          <w:rFonts w:ascii="Consolas" w:hAnsi="Consolas" w:cs="Consolas"/>
+          <w:color w:val="FF8080"/>
+          <w:sz w:val="24"/>
+          <w:szCs w:val="24"/>
+          <w:highlight w:val="black"/>
+        </w:rPr>
+        <w:t>Logger</w:t>
+      </w:r>
+      <w:r>
+        <w:rPr>
+          <w:rFonts w:ascii="Consolas" w:hAnsi="Consolas" w:cs="Consolas"/>
+          <w:color w:val="D0D0D0"/>
+          <w:sz w:val="24"/>
+          <w:szCs w:val="24"/>
+          <w:highlight w:val="black"/>
+        </w:rPr>
+        <w:t xml:space="preserve"> </w:t>
+      </w:r>
+      <w:r>
+        <w:rPr>
+          <w:rFonts w:ascii="Consolas" w:hAnsi="Consolas" w:cs="Consolas"/>
+          <w:i/>
+          <w:iCs/>
+          <w:color w:val="EFC090"/>
+          <w:sz w:val="24"/>
+          <w:szCs w:val="24"/>
+          <w:highlight w:val="black"/>
+        </w:rPr>
+        <w:t>LOGGER</w:t>
+      </w:r>
+      <w:r>
+        <w:rPr>
+          <w:rFonts w:ascii="Consolas" w:hAnsi="Consolas" w:cs="Consolas"/>
+          <w:color w:val="D0D0D0"/>
+          <w:sz w:val="24"/>
+          <w:szCs w:val="24"/>
+          <w:highlight w:val="black"/>
+        </w:rPr>
+        <w:t xml:space="preserve"> = </w:t>
+      </w:r>
+      <w:r>
+        <w:rPr>
+          <w:rFonts w:ascii="Consolas" w:hAnsi="Consolas" w:cs="Consolas"/>
+          <w:color w:val="FF8080"/>
+          <w:sz w:val="24"/>
+          <w:szCs w:val="24"/>
+          <w:highlight w:val="black"/>
+        </w:rPr>
+        <w:t>Logger</w:t>
+      </w:r>
+      <w:r>
+        <w:rPr>
+          <w:rFonts w:ascii="Consolas" w:hAnsi="Consolas" w:cs="Consolas"/>
+          <w:color w:val="D0D0D0"/>
+          <w:sz w:val="24"/>
+          <w:szCs w:val="24"/>
+          <w:highlight w:val="black"/>
+        </w:rPr>
+        <w:t>.</w:t>
+      </w:r>
+      <w:r>
+        <w:rPr>
+          <w:rFonts w:ascii="Consolas" w:hAnsi="Consolas" w:cs="Consolas"/>
+          <w:i/>
+          <w:iCs/>
+          <w:color w:val="BED6FF"/>
+          <w:sz w:val="24"/>
+          <w:szCs w:val="24"/>
+          <w:highlight w:val="black"/>
+        </w:rPr>
+        <w:t>getLogger</w:t>
+      </w:r>
+      <w:r>
+        <w:rPr>
+          <w:rFonts w:ascii="Consolas" w:hAnsi="Consolas" w:cs="Consolas"/>
+          <w:color w:val="D0D0D0"/>
+          <w:sz w:val="24"/>
+          <w:szCs w:val="24"/>
+          <w:highlight w:val="black"/>
+        </w:rPr>
+        <w:t>(</w:t>
+      </w:r>
+      <w:r>
+        <w:rPr>
+          <w:rFonts w:ascii="Consolas" w:hAnsi="Consolas" w:cs="Consolas"/>
+          <w:color w:val="FF8080"/>
+          <w:sz w:val="24"/>
+          <w:szCs w:val="24"/>
+          <w:highlight w:val="black"/>
+        </w:rPr>
+        <w:t>testOrder</w:t>
+      </w:r>
+      <w:r>
+        <w:rPr>
+          <w:rFonts w:ascii="Consolas" w:hAnsi="Consolas" w:cs="Consolas"/>
+          <w:color w:val="D0D0D0"/>
+          <w:sz w:val="24"/>
+          <w:szCs w:val="24"/>
+          <w:highlight w:val="black"/>
+        </w:rPr>
+        <w:t>.</w:t>
+      </w:r>
+      <w:r>
+        <w:rPr>
+          <w:rFonts w:ascii="Consolas" w:hAnsi="Consolas" w:cs="Consolas"/>
+          <w:b/>
+          <w:bCs/>
+          <w:color w:val="00D0D0"/>
+          <w:sz w:val="24"/>
+          <w:szCs w:val="24"/>
+          <w:highlight w:val="black"/>
+        </w:rPr>
+        <w:t>class</w:t>
+      </w:r>
+      <w:r>
+        <w:rPr>
+          <w:rFonts w:ascii="Consolas" w:hAnsi="Consolas" w:cs="Consolas"/>
+          <w:color w:val="D0D0D0"/>
+          <w:sz w:val="24"/>
+          <w:szCs w:val="24"/>
+          <w:highlight w:val="black"/>
+        </w:rPr>
+        <w:t>);</w:t>
+      </w:r>
+    </w:p>
+    <w:p>
+      <w:pPr>
+        <w:rPr>
+          <w:rFonts w:ascii="Consolas" w:hAnsi="Consolas" w:cs="Consolas"/>
+          <w:i/>
+          <w:iCs/>
+          <w:color w:val="EFC090"/>
+          <w:sz w:val="24"/>
+          <w:szCs w:val="24"/>
+        </w:rPr>
+      </w:pPr>
+      <w:r>
+        <w:rPr>
+          <w:rFonts w:ascii="Consolas" w:hAnsi="Consolas" w:cs="Consolas" w:hint="eastAsia"/>
+          <w:color w:val="D0D0D0"/>
+          <w:sz w:val="24"/>
+          <w:szCs w:val="24"/>
+        </w:rPr>
+        <w:t>用法</w:t>
+      </w:r>
+      <w:r>
+        <w:rPr>
+          <w:rFonts w:ascii="Consolas" w:hAnsi="Consolas" w:cs="Consolas"/>
+          <w:i/>
+          <w:iCs/>
+          <w:color w:val="EFC090"/>
+          <w:sz w:val="24"/>
+          <w:szCs w:val="24"/>
+          <w:highlight w:val="black"/>
+        </w:rPr>
+        <w:t>LOGGER</w:t>
+      </w:r>
+      <w:r>
+        <w:rPr>
+          <w:rFonts w:ascii="Consolas" w:hAnsi="Consolas" w:cs="Consolas" w:hint="eastAsia"/>
+          <w:i/>
+          <w:iCs/>
+          <w:color w:val="EFC090"/>
+          <w:sz w:val="24"/>
+          <w:szCs w:val="24"/>
+        </w:rPr>
+        <w:t>.debug</w:t>
+      </w:r>
+    </w:p>
+    <w:p>
+      <w:pPr>
+        <w:rPr>
+          <w:rFonts w:ascii="Consolas" w:hAnsi="Consolas" w:cs="Consolas"/>
+          <w:i/>
+          <w:iCs/>
+          <w:color w:val="EFC090"/>
+          <w:sz w:val="24"/>
+          <w:szCs w:val="24"/>
+        </w:rPr>
+      </w:pPr>
+      <w:r>
+        <w:rPr>
+          <w:rFonts w:ascii="Consolas" w:hAnsi="Consolas" w:cs="Consolas"/>
+          <w:i/>
+          <w:iCs/>
+          <w:color w:val="EFC090"/>
+          <w:sz w:val="24"/>
+          <w:szCs w:val="24"/>
+          <w:highlight w:val="black"/>
+        </w:rPr>
+        <w:t>LOGGER</w:t>
+      </w:r>
+      <w:r>
+        <w:rPr>
+          <w:rFonts w:ascii="Consolas" w:hAnsi="Consolas" w:cs="Consolas" w:hint="eastAsia"/>
+          <w:i/>
+          <w:iCs/>
+          <w:color w:val="EFC090"/>
+          <w:sz w:val="24"/>
+          <w:szCs w:val="24"/>
+        </w:rPr>
+        <w:t>.error</w:t>
+      </w:r>
+    </w:p>
+    <w:p>
+      <w:pPr>
         <w:sectPr>
           <w:pgSz w:w="12240" w:h="15840"/>
           <w:pgMar w:top="1440" w:right="1440" w:bottom="1440" w:left="1440" w:header="708" w:footer="708" w:gutter="0"/>
@@ -11134,22 +12186,16 @@
         </w:sectPr>
       </w:pPr>
       <w:r>
-        <w:t>((JavascriptExecutor) driver).executeScript(js);</w:t>
-      </w:r>
-      <w:r>
-        <w:rPr>
-          <w:rFonts w:hint="eastAsia"/>
-        </w:rPr>
-        <w:t>也可以调用比较复杂的</w:t>
-      </w:r>
-      <w:r>
-        <w:rPr>
-          <w:rFonts w:hint="eastAsia"/>
-        </w:rPr>
-        <w:t>js</w:t>
-      </w:r>
-      <w:bookmarkStart w:id="2" w:name="_GoBack"/>
-      <w:bookmarkEnd w:id="2"/>
+        <w:rPr>
+          <w:rFonts w:ascii="Consolas" w:hAnsi="Consolas" w:cs="Consolas"/>
+          <w:i/>
+          <w:iCs/>
+          <w:color w:val="EFC090"/>
+          <w:sz w:val="24"/>
+          <w:szCs w:val="24"/>
+        </w:rPr>
+        <w:t>…</w:t>
+      </w:r>
     </w:p>
     <w:p>
       <w:pPr>
@@ -11202,16 +12248,16 @@
       </w:r>
     </w:p>
     <w:p>
-      <w:bookmarkStart w:id="3" w:name="OLE_LINK3"/>
-      <w:bookmarkStart w:id="4" w:name="OLE_LINK4"/>
+      <w:bookmarkStart w:id="5" w:name="OLE_LINK3"/>
+      <w:bookmarkStart w:id="6" w:name="OLE_LINK4"/>
       <w:r>
         <w:rPr>
           <w:rFonts w:hint="eastAsia"/>
         </w:rPr>
         <w:t>别忘了</w:t>
       </w:r>
-      <w:bookmarkEnd w:id="3"/>
-      <w:bookmarkEnd w:id="4"/>
+      <w:bookmarkEnd w:id="5"/>
+      <w:bookmarkEnd w:id="6"/>
       <w:r>
         <w:rPr>
           <w:rFonts w:hint="eastAsia"/>
@@ -11409,7 +12455,7 @@
       <w:r>
         <w:t xml:space="preserve">Refer: </w:t>
       </w:r>
-      <w:hyperlink r:id="rId12" w:history="1">
+      <w:hyperlink r:id="rId15" w:history="1">
         <w:r>
           <w:rPr>
             <w:rStyle w:val="Hyperlink"/>
@@ -11432,7 +12478,7 @@
       </w:r>
     </w:p>
     <w:p>
-      <w:hyperlink r:id="rId13" w:history="1">
+      <w:hyperlink r:id="rId16" w:history="1">
         <w:r>
           <w:rPr>
             <w:rStyle w:val="Hyperlink"/>
@@ -11552,7 +12598,7 @@
           <w:szCs w:val="21"/>
         </w:rPr>
       </w:pPr>
-      <w:hyperlink r:id="rId14" w:history="1">
+      <w:hyperlink r:id="rId17" w:history="1">
         <w:r>
           <w:rPr>
             <w:rStyle w:val="Hyperlink"/>
@@ -14448,7 +15494,7 @@
       </w:r>
     </w:p>
     <w:p>
-      <w:hyperlink r:id="rId15" w:history="1">
+      <w:hyperlink r:id="rId18" w:history="1">
         <w:r>
           <w:rPr>
             <w:rStyle w:val="Hyperlink"/>
@@ -14504,7 +15550,7 @@
       </w:r>
     </w:p>
     <w:p>
-      <w:hyperlink r:id="rId16" w:history="1">
+      <w:hyperlink r:id="rId19" w:history="1">
         <w:r>
           <w:rPr>
             <w:rStyle w:val="Hyperlink"/>
@@ -15114,7 +16160,7 @@
       </w:r>
     </w:p>
     <w:p>
-      <w:hyperlink r:id="rId17" w:history="1">
+      <w:hyperlink r:id="rId20" w:history="1">
         <w:r>
           <w:rPr>
             <w:rStyle w:val="Hyperlink"/>
@@ -15437,7 +16483,7 @@
       </w:r>
     </w:p>
     <w:p>
-      <w:hyperlink r:id="rId18" w:history="1">
+      <w:hyperlink r:id="rId21" w:history="1">
         <w:r>
           <w:rPr>
             <w:rStyle w:val="Hyperlink"/>
@@ -16295,7 +17341,7 @@
       </w:r>
     </w:p>
     <w:p>
-      <w:hyperlink r:id="rId19" w:history="1">
+      <w:hyperlink r:id="rId22" w:history="1">
         <w:r>
           <w:rPr>
             <w:rStyle w:val="Hyperlink"/>
@@ -16323,7 +17369,7 @@
           <w:rStyle w:val="Hyperlink"/>
         </w:rPr>
       </w:pPr>
-      <w:hyperlink r:id="rId20" w:history="1">
+      <w:hyperlink r:id="rId23" w:history="1">
         <w:r>
           <w:rPr>
             <w:rStyle w:val="Hyperlink"/>
@@ -16349,7 +17395,7 @@
         </w:rPr>
         <w:t>其值为指定的</w:t>
       </w:r>
-      <w:hyperlink r:id="rId21" w:tgtFrame="_blank" w:history="1">
+      <w:hyperlink r:id="rId24" w:tgtFrame="_blank" w:history="1">
         <w:r>
           <w:rPr>
             <w:rStyle w:val="Hyperlink"/>
@@ -16423,7 +17469,7 @@
         </w:rPr>
         <w:t>型数据，其值为指定的</w:t>
       </w:r>
-      <w:hyperlink r:id="rId22" w:tgtFrame="_blank" w:history="1">
+      <w:hyperlink r:id="rId25" w:tgtFrame="_blank" w:history="1">
         <w:r>
           <w:rPr>
             <w:rStyle w:val="Hyperlink"/>
@@ -16507,7 +17553,7 @@
         </w:rPr>
         <w:t>必需的。</w:t>
       </w:r>
-      <w:hyperlink r:id="rId23" w:tgtFrame="_blank" w:history="1">
+      <w:hyperlink r:id="rId26" w:tgtFrame="_blank" w:history="1">
         <w:r>
           <w:rPr>
             <w:rStyle w:val="Hyperlink"/>
@@ -16528,7 +17574,7 @@
         </w:rPr>
         <w:t>的名称，遵循标准变量</w:t>
       </w:r>
-      <w:hyperlink r:id="rId24" w:tgtFrame="_blank" w:history="1">
+      <w:hyperlink r:id="rId27" w:tgtFrame="_blank" w:history="1">
         <w:r>
           <w:rPr>
             <w:rStyle w:val="Hyperlink"/>
@@ -16673,7 +17719,7 @@
       </w:r>
     </w:p>
     <w:p>
-      <w:hyperlink r:id="rId25" w:history="1">
+      <w:hyperlink r:id="rId28" w:history="1">
         <w:r>
           <w:rPr>
             <w:rStyle w:val="Hyperlink"/>
@@ -16686,7 +17732,7 @@
       <w:pPr>
         <w:pStyle w:val="Heading3"/>
       </w:pPr>
-      <w:hyperlink r:id="rId26" w:history="1">
+      <w:hyperlink r:id="rId29" w:history="1">
         <w:r>
           <w:rPr>
             <w:rStyle w:val="Hyperlink"/>
@@ -17021,8 +18067,8 @@
         <w:t>Chr(charcode)           返回 string,其中包含有与指定的字符代码相关的字符</w:t>
       </w:r>
     </w:p>
-    <w:bookmarkStart w:id="5" w:name="_MON_1426426459"/>
-    <w:bookmarkEnd w:id="5"/>
+    <w:bookmarkStart w:id="7" w:name="_MON_1426426459"/>
+    <w:bookmarkEnd w:id="7"/>
     <w:p>
       <w:pPr>
         <w:rPr>
@@ -17062,9 +18108,9 @@
             <o:lock v:ext="edit" aspectratio="t"/>
           </v:shapetype>
           <v:shape id="_x0000_i1025" type="#_x0000_t75" style="width:78pt;height:50.25pt" o:ole="">
-            <v:imagedata r:id="rId27" o:title=""/>
+            <v:imagedata r:id="rId30" o:title=""/>
           </v:shape>
-          <o:OLEObject Type="Embed" ProgID="Word.Document.12" ShapeID="_x0000_i1025" DrawAspect="Icon" ObjectID="_1430401738" r:id="rId28">
+          <o:OLEObject Type="Embed" ProgID="Word.Document.12" ShapeID="_x0000_i1025" DrawAspect="Icon" ObjectID="_1430431082" r:id="rId31">
             <o:FieldCodes>\s</o:FieldCodes>
           </o:OLEObject>
         </w:object>
@@ -17074,8 +18120,8 @@
       <w:pPr>
         <w:pStyle w:val="Heading2"/>
       </w:pPr>
-      <w:bookmarkStart w:id="6" w:name="OLE_LINK5"/>
-      <w:bookmarkStart w:id="7" w:name="OLE_LINK6"/>
+      <w:bookmarkStart w:id="8" w:name="OLE_LINK5"/>
+      <w:bookmarkStart w:id="9" w:name="OLE_LINK6"/>
       <w:r>
         <w:rPr>
           <w:rFonts w:hint="eastAsia"/>
@@ -17088,7 +18134,7 @@
         </w:rPr>
         <w:t>集锦</w:t>
       </w:r>
-      <w:hyperlink r:id="rId29" w:history="1">
+      <w:hyperlink r:id="rId32" w:history="1">
         <w:r>
           <w:rPr>
             <w:rStyle w:val="Hyperlink"/>
@@ -17096,8 +18142,8 @@
           <w:t>http://www.360doc.com/content/11/0214/12/3660125_92910704.shtml</w:t>
         </w:r>
       </w:hyperlink>
-      <w:bookmarkEnd w:id="6"/>
-      <w:bookmarkEnd w:id="7"/>
+      <w:bookmarkEnd w:id="8"/>
+      <w:bookmarkEnd w:id="9"/>
     </w:p>
     <w:p>
       <w:pPr>
@@ -17137,7 +18183,7 @@
                     <pic:cNvPicPr/>
                   </pic:nvPicPr>
                   <pic:blipFill>
-                    <a:blip r:embed="rId30"/>
+                    <a:blip r:embed="rId33"/>
                     <a:stretch>
                       <a:fillRect/>
                     </a:stretch>
@@ -17279,6 +18325,95 @@
     </w:lvl>
   </w:abstractNum>
   <w:abstractNum w:abstractNumId="2">
+    <w:nsid w:val="46382006"/>
+    <w:multiLevelType w:val="hybridMultilevel"/>
+    <w:tmpl w:val="06CC20AE"/>
+    <w:lvl w:ilvl="0" w:tplc="0409000F">
+      <w:start w:val="1"/>
+      <w:numFmt w:val="decimal"/>
+      <w:lvlText w:val="%1."/>
+      <w:lvlJc w:val="left"/>
+      <w:pPr>
+        <w:ind w:left="360" w:hanging="360"/>
+      </w:pPr>
+      <w:rPr>
+        <w:rFonts w:hint="default"/>
+      </w:rPr>
+    </w:lvl>
+    <w:lvl w:ilvl="1" w:tplc="04090019" w:tentative="1">
+      <w:start w:val="1"/>
+      <w:numFmt w:val="lowerLetter"/>
+      <w:lvlText w:val="%2."/>
+      <w:lvlJc w:val="left"/>
+      <w:pPr>
+        <w:ind w:left="1080" w:hanging="360"/>
+      </w:pPr>
+    </w:lvl>
+    <w:lvl w:ilvl="2" w:tplc="0409001B" w:tentative="1">
+      <w:start w:val="1"/>
+      <w:numFmt w:val="lowerRoman"/>
+      <w:lvlText w:val="%3."/>
+      <w:lvlJc w:val="right"/>
+      <w:pPr>
+        <w:ind w:left="1800" w:hanging="180"/>
+      </w:pPr>
+    </w:lvl>
+    <w:lvl w:ilvl="3" w:tplc="0409000F" w:tentative="1">
+      <w:start w:val="1"/>
+      <w:numFmt w:val="decimal"/>
+      <w:lvlText w:val="%4."/>
+      <w:lvlJc w:val="left"/>
+      <w:pPr>
+        <w:ind w:left="2520" w:hanging="360"/>
+      </w:pPr>
+    </w:lvl>
+    <w:lvl w:ilvl="4" w:tplc="04090019" w:tentative="1">
+      <w:start w:val="1"/>
+      <w:numFmt w:val="lowerLetter"/>
+      <w:lvlText w:val="%5."/>
+      <w:lvlJc w:val="left"/>
+      <w:pPr>
+        <w:ind w:left="3240" w:hanging="360"/>
+      </w:pPr>
+    </w:lvl>
+    <w:lvl w:ilvl="5" w:tplc="0409001B" w:tentative="1">
+      <w:start w:val="1"/>
+      <w:numFmt w:val="lowerRoman"/>
+      <w:lvlText w:val="%6."/>
+      <w:lvlJc w:val="right"/>
+      <w:pPr>
+        <w:ind w:left="3960" w:hanging="180"/>
+      </w:pPr>
+    </w:lvl>
+    <w:lvl w:ilvl="6" w:tplc="0409000F" w:tentative="1">
+      <w:start w:val="1"/>
+      <w:numFmt w:val="decimal"/>
+      <w:lvlText w:val="%7."/>
+      <w:lvlJc w:val="left"/>
+      <w:pPr>
+        <w:ind w:left="4680" w:hanging="360"/>
+      </w:pPr>
+    </w:lvl>
+    <w:lvl w:ilvl="7" w:tplc="04090019" w:tentative="1">
+      <w:start w:val="1"/>
+      <w:numFmt w:val="lowerLetter"/>
+      <w:lvlText w:val="%8."/>
+      <w:lvlJc w:val="left"/>
+      <w:pPr>
+        <w:ind w:left="5400" w:hanging="360"/>
+      </w:pPr>
+    </w:lvl>
+    <w:lvl w:ilvl="8" w:tplc="0409001B" w:tentative="1">
+      <w:start w:val="1"/>
+      <w:numFmt w:val="lowerRoman"/>
+      <w:lvlText w:val="%9."/>
+      <w:lvlJc w:val="right"/>
+      <w:pPr>
+        <w:ind w:left="6120" w:hanging="180"/>
+      </w:pPr>
+    </w:lvl>
+  </w:abstractNum>
+  <w:abstractNum w:abstractNumId="3">
     <w:nsid w:val="4D4D4DE6"/>
     <w:multiLevelType w:val="hybridMultilevel"/>
     <w:tmpl w:val="5F328956"/>
@@ -17364,7 +18499,7 @@
       </w:pPr>
     </w:lvl>
   </w:abstractNum>
-  <w:abstractNum w:abstractNumId="3">
+  <w:abstractNum w:abstractNumId="4">
     <w:nsid w:val="528F023C"/>
     <w:multiLevelType w:val="hybridMultilevel"/>
     <w:tmpl w:val="BEA434A8"/>
@@ -17477,7 +18612,7 @@
       </w:rPr>
     </w:lvl>
   </w:abstractNum>
-  <w:abstractNum w:abstractNumId="4">
+  <w:abstractNum w:abstractNumId="5">
     <w:nsid w:val="646D6F83"/>
     <w:multiLevelType w:val="hybridMultilevel"/>
     <w:tmpl w:val="954E7972"/>
@@ -17590,7 +18725,7 @@
       </w:rPr>
     </w:lvl>
   </w:abstractNum>
-  <w:abstractNum w:abstractNumId="5">
+  <w:abstractNum w:abstractNumId="6">
     <w:nsid w:val="78470CD5"/>
     <w:multiLevelType w:val="multilevel"/>
     <w:tmpl w:val="0409001F"/>
@@ -17680,7 +18815,7 @@
     <w:abstractNumId w:val="1"/>
   </w:num>
   <w:num w:numId="2">
-    <w:abstractNumId w:val="5"/>
+    <w:abstractNumId w:val="6"/>
   </w:num>
   <w:num w:numId="3">
     <w:abstractNumId w:val="1"/>
@@ -17692,10 +18827,10 @@
     <w:abstractNumId w:val="1"/>
   </w:num>
   <w:num w:numId="6">
-    <w:abstractNumId w:val="4"/>
+    <w:abstractNumId w:val="5"/>
   </w:num>
   <w:num w:numId="7">
-    <w:abstractNumId w:val="3"/>
+    <w:abstractNumId w:val="4"/>
   </w:num>
   <w:num w:numId="8">
     <w:abstractNumId w:val="0"/>
@@ -17714,6 +18849,9 @@
     </w:lvlOverride>
   </w:num>
   <w:num w:numId="9">
+    <w:abstractNumId w:val="3"/>
+  </w:num>
+  <w:num w:numId="10">
     <w:abstractNumId w:val="2"/>
   </w:num>
 </w:numbering>
@@ -19405,7 +20543,7 @@
 </file>
 
 <file path=customXml/itemProps1.xml><?xml version="1.0" encoding="utf-8"?>
-<ds:datastoreItem xmlns:ds="http://schemas.openxmlformats.org/officeDocument/2006/customXml" ds:itemID="{D67DB49B-8192-47FA-967A-C8CF32F9042D}">
+<ds:datastoreItem xmlns:ds="http://schemas.openxmlformats.org/officeDocument/2006/customXml" ds:itemID="{CAA2B4B2-8205-4BBC-B1BA-AAC8375F6E5E}">
   <ds:schemaRefs>
     <ds:schemaRef ds:uri="http://schemas.openxmlformats.org/officeDocument/2006/bibliography"/>
   </ds:schemaRefs>
